--- a/[Notes] DBMS.docx
+++ b/[Notes] DBMS.docx
@@ -4355,6 +4355,89 @@
           <w:tab w:val="left" w:pos="2988"/>
         </w:tabs>
         <w:rPr>
+          <w:b/>
+          <w:sz w:val="28"/>
+          <w:szCs w:val="28"/>
+        </w:rPr>
+      </w:pPr>
+      <w:r>
+        <w:rPr>
+          <w:b/>
+          <w:sz w:val="28"/>
+          <w:szCs w:val="28"/>
+        </w:rPr>
+        <w:t>*Third table called as referancing or relationship table*</w:t>
+      </w:r>
+    </w:p>
+    <w:p>
+      <w:pPr>
+        <w:pStyle w:val="ListParagraph"/>
+        <w:numPr>
+          <w:ilvl w:val="1"/>
+          <w:numId w:val="30"/>
+        </w:numPr>
+        <w:tabs>
+          <w:tab w:val="left" w:pos="2988"/>
+        </w:tabs>
+        <w:rPr>
+          <w:b/>
+          <w:sz w:val="28"/>
+          <w:szCs w:val="28"/>
+        </w:rPr>
+      </w:pPr>
+      <w:r>
+        <w:rPr>
+          <w:b/>
+          <w:sz w:val="28"/>
+          <w:szCs w:val="28"/>
+        </w:rPr>
+        <w:t>Table is reduced towards many side</w:t>
+      </w:r>
+    </w:p>
+    <w:p>
+      <w:pPr>
+        <w:pStyle w:val="ListParagraph"/>
+        <w:numPr>
+          <w:ilvl w:val="2"/>
+          <w:numId w:val="30"/>
+        </w:numPr>
+        <w:tabs>
+          <w:tab w:val="left" w:pos="2988"/>
+        </w:tabs>
+        <w:rPr>
+          <w:b/>
+          <w:sz w:val="28"/>
+          <w:szCs w:val="28"/>
+        </w:rPr>
+      </w:pPr>
+      <w:r>
+        <w:rPr>
+          <w:b/>
+          <w:sz w:val="28"/>
+          <w:szCs w:val="28"/>
+        </w:rPr>
+        <w:t>Reduced means merging here.</w:t>
+      </w:r>
+      <w:r>
+        <w:rPr>
+          <w:b/>
+          <w:sz w:val="28"/>
+          <w:szCs w:val="28"/>
+        </w:rPr>
+        <w:t xml:space="preserve"> ,ll=oll l</w:t>
+      </w:r>
+    </w:p>
+    <w:p>
+      <w:pPr>
+        <w:pStyle w:val="ListParagraph"/>
+        <w:numPr>
+          <w:ilvl w:val="1"/>
+          <w:numId w:val="30"/>
+        </w:numPr>
+        <w:tabs>
+          <w:tab w:val="left" w:pos="2988"/>
+        </w:tabs>
+        <w:rPr>
           <w:sz w:val="28"/>
           <w:szCs w:val="28"/>
         </w:rPr>
@@ -4561,7 +4644,103 @@
           <w:sz w:val="28"/>
           <w:szCs w:val="28"/>
         </w:rPr>
-        <w:t>No. of table can be reduced.</w:t>
+        <w:t>No. of table can be reduced</w:t>
+      </w:r>
+      <w:r>
+        <w:rPr>
+          <w:sz w:val="28"/>
+          <w:szCs w:val="28"/>
+        </w:rPr>
+        <w:t xml:space="preserve"> with relationship table</w:t>
+      </w:r>
+      <w:r>
+        <w:rPr>
+          <w:sz w:val="28"/>
+          <w:szCs w:val="28"/>
+        </w:rPr>
+        <w:t>.</w:t>
+      </w:r>
+    </w:p>
+    <w:p>
+      <w:pPr>
+        <w:pStyle w:val="ListParagraph"/>
+        <w:numPr>
+          <w:ilvl w:val="1"/>
+          <w:numId w:val="20"/>
+        </w:numPr>
+        <w:tabs>
+          <w:tab w:val="left" w:pos="2988"/>
+        </w:tabs>
+        <w:rPr>
+          <w:sz w:val="28"/>
+          <w:szCs w:val="28"/>
+        </w:rPr>
+      </w:pPr>
+      <w:r>
+        <w:rPr>
+          <w:sz w:val="28"/>
+          <w:szCs w:val="28"/>
+        </w:rPr>
+        <w:t>But only reduced to the many side</w:t>
+      </w:r>
+    </w:p>
+    <w:p>
+      <w:pPr>
+        <w:pStyle w:val="ListParagraph"/>
+        <w:numPr>
+          <w:ilvl w:val="0"/>
+          <w:numId w:val="20"/>
+        </w:numPr>
+        <w:tabs>
+          <w:tab w:val="left" w:pos="2988"/>
+        </w:tabs>
+        <w:rPr>
+          <w:sz w:val="28"/>
+          <w:szCs w:val="28"/>
+        </w:rPr>
+      </w:pPr>
+      <w:r>
+        <w:rPr>
+          <w:noProof/>
+          <w:sz w:val="28"/>
+          <w:szCs w:val="28"/>
+        </w:rPr>
+        <w:lastRenderedPageBreak/>
+        <w:drawing>
+          <wp:inline distT="0" distB="0" distL="0" distR="0">
+            <wp:extent cx="4720590" cy="2572116"/>
+            <wp:effectExtent l="19050" t="0" r="3810" b="0"/>
+            <wp:docPr id="9" name="Picture 8" descr="Screenshot 2023-04-24 071049.png"/>
+            <wp:cNvGraphicFramePr>
+              <a:graphicFrameLocks xmlns:a="http://schemas.openxmlformats.org/drawingml/2006/main" noChangeAspect="1"/>
+            </wp:cNvGraphicFramePr>
+            <a:graphic xmlns:a="http://schemas.openxmlformats.org/drawingml/2006/main">
+              <a:graphicData uri="http://schemas.openxmlformats.org/drawingml/2006/picture">
+                <pic:pic xmlns:pic="http://schemas.openxmlformats.org/drawingml/2006/picture">
+                  <pic:nvPicPr>
+                    <pic:cNvPr id="0" name="Screenshot 2023-04-24 071049.png"/>
+                    <pic:cNvPicPr/>
+                  </pic:nvPicPr>
+                  <pic:blipFill>
+                    <a:blip r:embed="rId13"/>
+                    <a:stretch>
+                      <a:fillRect/>
+                    </a:stretch>
+                  </pic:blipFill>
+                  <pic:spPr>
+                    <a:xfrm>
+                      <a:off x="0" y="0"/>
+                      <a:ext cx="4720590" cy="2572116"/>
+                    </a:xfrm>
+                    <a:prstGeom prst="rect">
+                      <a:avLst/>
+                    </a:prstGeom>
+                  </pic:spPr>
+                </pic:pic>
+              </a:graphicData>
+            </a:graphic>
+          </wp:inline>
+        </w:drawing>
       </w:r>
     </w:p>
     <w:p>
@@ -4586,17 +4765,55 @@
           <w:tab w:val="left" w:pos="2988"/>
         </w:tabs>
         <w:rPr>
-          <w:sz w:val="28"/>
-          <w:szCs w:val="28"/>
-        </w:rPr>
-      </w:pPr>
-      <w:r>
-        <w:rPr>
+          <w:b/>
+          <w:sz w:val="28"/>
+          <w:szCs w:val="28"/>
+        </w:rPr>
+      </w:pPr>
+      <w:r>
+        <w:rPr>
+          <w:b/>
           <w:sz w:val="28"/>
           <w:szCs w:val="28"/>
         </w:rPr>
         <w:t>Many-to-one</w:t>
       </w:r>
+    </w:p>
+    <w:p>
+      <w:pPr>
+        <w:pStyle w:val="ListParagraph"/>
+        <w:numPr>
+          <w:ilvl w:val="1"/>
+          <w:numId w:val="18"/>
+        </w:numPr>
+        <w:tabs>
+          <w:tab w:val="left" w:pos="2988"/>
+        </w:tabs>
+        <w:rPr>
+          <w:sz w:val="28"/>
+          <w:szCs w:val="28"/>
+        </w:rPr>
+      </w:pPr>
+      <w:r>
+        <w:rPr>
+          <w:sz w:val="28"/>
+          <w:szCs w:val="28"/>
+        </w:rPr>
+        <w:t>Same as one-to-many</w:t>
+      </w:r>
+    </w:p>
+    <w:p>
+      <w:pPr>
+        <w:pStyle w:val="ListParagraph"/>
+        <w:tabs>
+          <w:tab w:val="left" w:pos="2988"/>
+        </w:tabs>
+        <w:ind w:left="1440"/>
+        <w:rPr>
+          <w:sz w:val="28"/>
+          <w:szCs w:val="28"/>
+        </w:rPr>
+      </w:pPr>
     </w:p>
     <w:p>
       <w:pPr>
@@ -4609,12 +4826,14 @@
           <w:tab w:val="left" w:pos="2988"/>
         </w:tabs>
         <w:rPr>
-          <w:sz w:val="28"/>
-          <w:szCs w:val="28"/>
-        </w:rPr>
-      </w:pPr>
-      <w:r>
-        <w:rPr>
+          <w:b/>
+          <w:sz w:val="28"/>
+          <w:szCs w:val="28"/>
+        </w:rPr>
+      </w:pPr>
+      <w:r>
+        <w:rPr>
+          <w:b/>
           <w:sz w:val="28"/>
           <w:szCs w:val="28"/>
         </w:rPr>
@@ -4638,7 +4857,6 @@
           <w:sz w:val="28"/>
           <w:szCs w:val="28"/>
         </w:rPr>
-        <w:lastRenderedPageBreak/>
         <w:tab/>
       </w:r>
       <w:r>
@@ -4663,7 +4881,7 @@
                     <pic:cNvPicPr/>
                   </pic:nvPicPr>
                   <pic:blipFill>
-                    <a:blip r:embed="rId13">
+                    <a:blip r:embed="rId14">
                       <a:extLst>
                         <a:ext uri="{28A0092B-C50C-407E-A947-70E740481C1C}">
                           <a14:useLocalDpi xmlns:a14="http://schemas.microsoft.com/office/drawing/2010/main" xmlns:wps="http://schemas.microsoft.com/office/word/2010/wordprocessingShape" xmlns:wpi="http://schemas.microsoft.com/office/word/2010/wordprocessingInk" xmlns:wpg="http://schemas.microsoft.com/office/word/2010/wordprocessingGroup" xmlns:w16se="http://schemas.microsoft.com/office/word/2015/wordml/symex" xmlns:w16sdtdh="http://schemas.microsoft.com/office/word/2020/wordml/sdtdatahash" xmlns:w16="http://schemas.microsoft.com/office/word/2018/wordml" xmlns:w16cid="http://schemas.microsoft.com/office/word/2016/wordml/cid" xmlns:w16cex="http://schemas.microsoft.com/office/word/2018/wordml/cex" xmlns:w15="http://schemas.microsoft.com/office/word/2012/wordml" xmlns:w14="http://schemas.microsoft.com/office/word/2010/wordml" xmlns:w="http://schemas.openxmlformats.org/wordprocessingml/2006/main" xmlns:w10="urn:schemas-microsoft-com:office:word" xmlns:wp14="http://schemas.microsoft.com/office/word/2010/wordprocessingDrawing" xmlns:v="urn:schemas-microsoft-com:vml" xmlns:oel="http://schemas.microsoft.com/office/2019/extlst" xmlns:o="urn:schemas-microsoft-com:office:office" xmlns:am3d="http://schemas.microsoft.com/office/drawing/2017/model3d" xmlns:aink="http://schemas.microsoft.com/office/drawing/2016/ink" xmlns:mc="http://schemas.openxmlformats.org/markup-compatibility/2006" xmlns:cx8="http://schemas.microsoft.com/office/drawing/2016/5/14/chartex" xmlns:cx7="http://schemas.microsoft.com/office/drawing/2016/5/13/chartex" xmlns:cx6="http://schemas.microsoft.com/office/drawing/2016/5/12/chartex" xmlns:cx5="http://schemas.microsoft.com/office/drawing/2016/5/11/chartex" xmlns:cx4="http://schemas.microsoft.com/office/drawing/2016/5/10/chartex" xmlns:cx3="http://schemas.microsoft.com/office/drawing/2016/5/9/chartex" xmlns:cx2="http://schemas.microsoft.com/office/drawing/2015/10/21/chartex" xmlns:cx1="http://schemas.microsoft.com/office/drawing/2015/9/8/chartex" xmlns:cx="http://schemas.microsoft.com/office/drawing/2014/chartex" xmlns:wpc="http://schemas.microsoft.com/office/word/2010/wordprocessingCanvas" xmlns="" val="0"/>
@@ -4715,6 +4933,65 @@
     </w:p>
     <w:p>
       <w:pPr>
+        <w:pStyle w:val="ListParagraph"/>
+        <w:numPr>
+          <w:ilvl w:val="0"/>
+          <w:numId w:val="20"/>
+        </w:numPr>
+        <w:tabs>
+          <w:tab w:val="left" w:pos="2988"/>
+        </w:tabs>
+        <w:rPr>
+          <w:sz w:val="28"/>
+          <w:szCs w:val="28"/>
+        </w:rPr>
+      </w:pPr>
+      <w:r>
+        <w:rPr>
+          <w:noProof/>
+          <w:sz w:val="28"/>
+          <w:szCs w:val="28"/>
+        </w:rPr>
+        <w:lastRenderedPageBreak/>
+        <w:drawing>
+          <wp:inline distT="0" distB="0" distL="0" distR="0">
+            <wp:extent cx="5209531" cy="2624245"/>
+            <wp:effectExtent l="19050" t="0" r="0" b="0"/>
+            <wp:docPr id="10" name="Picture 9" descr="Screenshot 2023-04-24 072025.png"/>
+            <wp:cNvGraphicFramePr>
+              <a:graphicFrameLocks xmlns:a="http://schemas.openxmlformats.org/drawingml/2006/main" noChangeAspect="1"/>
+            </wp:cNvGraphicFramePr>
+            <a:graphic xmlns:a="http://schemas.openxmlformats.org/drawingml/2006/main">
+              <a:graphicData uri="http://schemas.openxmlformats.org/drawingml/2006/picture">
+                <pic:pic xmlns:pic="http://schemas.openxmlformats.org/drawingml/2006/picture">
+                  <pic:nvPicPr>
+                    <pic:cNvPr id="0" name="Screenshot 2023-04-24 072025.png"/>
+                    <pic:cNvPicPr/>
+                  </pic:nvPicPr>
+                  <pic:blipFill>
+                    <a:blip r:embed="rId15"/>
+                    <a:stretch>
+                      <a:fillRect/>
+                    </a:stretch>
+                  </pic:blipFill>
+                  <pic:spPr>
+                    <a:xfrm>
+                      <a:off x="0" y="0"/>
+                      <a:ext cx="5208426" cy="2623689"/>
+                    </a:xfrm>
+                    <a:prstGeom prst="rect">
+                      <a:avLst/>
+                    </a:prstGeom>
+                  </pic:spPr>
+                </pic:pic>
+              </a:graphicData>
+            </a:graphic>
+          </wp:inline>
+        </w:drawing>
+      </w:r>
+    </w:p>
+    <w:p>
+      <w:pPr>
         <w:tabs>
           <w:tab w:val="left" w:pos="2988"/>
         </w:tabs>
@@ -4732,20 +5009,20 @@
         <w:rPr>
           <w:b/>
           <w:bCs/>
-          <w:i/>
           <w:iCs/>
           <w:sz w:val="32"/>
           <w:szCs w:val="32"/>
+          <w:u w:val="single"/>
         </w:rPr>
       </w:pPr>
       <w:r>
         <w:rPr>
           <w:b/>
           <w:bCs/>
-          <w:i/>
           <w:iCs/>
           <w:sz w:val="32"/>
           <w:szCs w:val="32"/>
+          <w:u w:val="single"/>
         </w:rPr>
         <w:t>Normalization</w:t>
       </w:r>
@@ -4770,7 +5047,22 @@
           <w:sz w:val="28"/>
           <w:szCs w:val="28"/>
         </w:rPr>
-        <w:t>It’s a technique to remove or reduce the duplicacy or redundancy from the table.</w:t>
+        <w:t xml:space="preserve">It’s </w:t>
+      </w:r>
+      <w:r>
+        <w:rPr>
+          <w:b/>
+          <w:sz w:val="28"/>
+          <w:szCs w:val="28"/>
+        </w:rPr>
+        <w:t>a technique to remove or reduce the duplicacy or redundancy from the table</w:t>
+      </w:r>
+      <w:r>
+        <w:rPr>
+          <w:sz w:val="28"/>
+          <w:szCs w:val="28"/>
+        </w:rPr>
+        <w:t>.</w:t>
       </w:r>
     </w:p>
     <w:p>
@@ -4827,10 +5119,41 @@
       </w:pPr>
       <w:r>
         <w:rPr>
-          <w:sz w:val="28"/>
-          <w:szCs w:val="28"/>
-        </w:rPr>
-        <w:t>Insertion anomaly(abnormal, a problem)</w:t>
+          <w:b/>
+          <w:sz w:val="28"/>
+          <w:szCs w:val="28"/>
+        </w:rPr>
+        <w:t>Insertion anomaly</w:t>
+      </w:r>
+      <w:r>
+        <w:rPr>
+          <w:sz w:val="28"/>
+          <w:szCs w:val="28"/>
+        </w:rPr>
+        <w:t>(abnormal, a problem)</w:t>
+      </w:r>
+    </w:p>
+    <w:p>
+      <w:pPr>
+        <w:pStyle w:val="ListParagraph"/>
+        <w:numPr>
+          <w:ilvl w:val="2"/>
+          <w:numId w:val="23"/>
+        </w:numPr>
+        <w:tabs>
+          <w:tab w:val="left" w:pos="2988"/>
+        </w:tabs>
+        <w:rPr>
+          <w:sz w:val="28"/>
+          <w:szCs w:val="28"/>
+        </w:rPr>
+      </w:pPr>
+      <w:r>
+        <w:rPr>
+          <w:sz w:val="28"/>
+          <w:szCs w:val="28"/>
+        </w:rPr>
+        <w:t>Problem while inserting data</w:t>
       </w:r>
     </w:p>
     <w:p>
@@ -4844,16 +5167,41 @@
           <w:tab w:val="left" w:pos="2988"/>
         </w:tabs>
         <w:rPr>
-          <w:sz w:val="28"/>
-          <w:szCs w:val="28"/>
-        </w:rPr>
-      </w:pPr>
-      <w:r>
-        <w:rPr>
+          <w:b/>
+          <w:sz w:val="28"/>
+          <w:szCs w:val="28"/>
+        </w:rPr>
+      </w:pPr>
+      <w:r>
+        <w:rPr>
+          <w:b/>
           <w:sz w:val="28"/>
           <w:szCs w:val="28"/>
         </w:rPr>
         <w:t>Deletion anomaly</w:t>
+      </w:r>
+    </w:p>
+    <w:p>
+      <w:pPr>
+        <w:pStyle w:val="ListParagraph"/>
+        <w:numPr>
+          <w:ilvl w:val="2"/>
+          <w:numId w:val="23"/>
+        </w:numPr>
+        <w:tabs>
+          <w:tab w:val="left" w:pos="2988"/>
+        </w:tabs>
+        <w:rPr>
+          <w:sz w:val="28"/>
+          <w:szCs w:val="28"/>
+        </w:rPr>
+      </w:pPr>
+      <w:r>
+        <w:rPr>
+          <w:sz w:val="28"/>
+          <w:szCs w:val="28"/>
+        </w:rPr>
+        <w:t>Problem while deleting data</w:t>
       </w:r>
     </w:p>
     <w:p>
@@ -4867,17 +5215,114 @@
           <w:tab w:val="left" w:pos="2988"/>
         </w:tabs>
         <w:rPr>
-          <w:sz w:val="28"/>
-          <w:szCs w:val="28"/>
-        </w:rPr>
-      </w:pPr>
-      <w:r>
-        <w:rPr>
+          <w:b/>
+          <w:sz w:val="28"/>
+          <w:szCs w:val="28"/>
+        </w:rPr>
+      </w:pPr>
+      <w:r>
+        <w:rPr>
+          <w:b/>
           <w:sz w:val="28"/>
           <w:szCs w:val="28"/>
         </w:rPr>
         <w:t>Updation anomaly</w:t>
       </w:r>
+    </w:p>
+    <w:p>
+      <w:pPr>
+        <w:pStyle w:val="ListParagraph"/>
+        <w:numPr>
+          <w:ilvl w:val="2"/>
+          <w:numId w:val="23"/>
+        </w:numPr>
+        <w:tabs>
+          <w:tab w:val="left" w:pos="2988"/>
+        </w:tabs>
+        <w:rPr>
+          <w:sz w:val="28"/>
+          <w:szCs w:val="28"/>
+        </w:rPr>
+      </w:pPr>
+      <w:r>
+        <w:rPr>
+          <w:sz w:val="28"/>
+          <w:szCs w:val="28"/>
+        </w:rPr>
+        <w:t>Problem while updating data</w:t>
+      </w:r>
+    </w:p>
+    <w:p>
+      <w:pPr>
+        <w:pStyle w:val="ListParagraph"/>
+        <w:numPr>
+          <w:ilvl w:val="1"/>
+          <w:numId w:val="23"/>
+        </w:numPr>
+        <w:tabs>
+          <w:tab w:val="left" w:pos="2988"/>
+        </w:tabs>
+        <w:rPr>
+          <w:sz w:val="28"/>
+          <w:szCs w:val="28"/>
+        </w:rPr>
+      </w:pPr>
+      <w:r>
+        <w:rPr>
+          <w:noProof/>
+          <w:sz w:val="28"/>
+          <w:szCs w:val="28"/>
+        </w:rPr>
+        <w:lastRenderedPageBreak/>
+        <w:drawing>
+          <wp:inline distT="0" distB="0" distL="0" distR="0">
+            <wp:extent cx="5253007" cy="3394812"/>
+            <wp:effectExtent l="19050" t="0" r="4793" b="0"/>
+            <wp:docPr id="11" name="Picture 10" descr="Screenshot 2023-04-30 182025.png"/>
+            <wp:cNvGraphicFramePr>
+              <a:graphicFrameLocks xmlns:a="http://schemas.openxmlformats.org/drawingml/2006/main" noChangeAspect="1"/>
+            </wp:cNvGraphicFramePr>
+            <a:graphic xmlns:a="http://schemas.openxmlformats.org/drawingml/2006/main">
+              <a:graphicData uri="http://schemas.openxmlformats.org/drawingml/2006/picture">
+                <pic:pic xmlns:pic="http://schemas.openxmlformats.org/drawingml/2006/picture">
+                  <pic:nvPicPr>
+                    <pic:cNvPr id="0" name="Screenshot 2023-04-30 182025.png"/>
+                    <pic:cNvPicPr/>
+                  </pic:nvPicPr>
+                  <pic:blipFill>
+                    <a:blip r:embed="rId16"/>
+                    <a:stretch>
+                      <a:fillRect/>
+                    </a:stretch>
+                  </pic:blipFill>
+                  <pic:spPr>
+                    <a:xfrm>
+                      <a:off x="0" y="0"/>
+                      <a:ext cx="5253876" cy="3395373"/>
+                    </a:xfrm>
+                    <a:prstGeom prst="rect">
+                      <a:avLst/>
+                    </a:prstGeom>
+                  </pic:spPr>
+                </pic:pic>
+              </a:graphicData>
+            </a:graphic>
+          </wp:inline>
+        </w:drawing>
+      </w:r>
+    </w:p>
+    <w:p>
+      <w:pPr>
+        <w:pStyle w:val="ListParagraph"/>
+        <w:tabs>
+          <w:tab w:val="left" w:pos="2988"/>
+        </w:tabs>
+        <w:ind w:left="1440"/>
+        <w:rPr>
+          <w:sz w:val="28"/>
+          <w:szCs w:val="28"/>
+        </w:rPr>
+      </w:pPr>
     </w:p>
     <w:p>
       <w:pPr>
@@ -4966,12 +5411,14 @@
           <w:tab w:val="left" w:pos="2988"/>
         </w:tabs>
         <w:rPr>
-          <w:sz w:val="28"/>
-          <w:szCs w:val="28"/>
-        </w:rPr>
-      </w:pPr>
-      <w:r>
-        <w:rPr>
+          <w:b/>
+          <w:sz w:val="28"/>
+          <w:szCs w:val="28"/>
+        </w:rPr>
+      </w:pPr>
+      <w:r>
+        <w:rPr>
+          <w:b/>
           <w:sz w:val="28"/>
           <w:szCs w:val="28"/>
         </w:rPr>
@@ -4979,6 +5426,7 @@
       </w:r>
       <w:r>
         <w:rPr>
+          <w:b/>
           <w:sz w:val="28"/>
           <w:szCs w:val="28"/>
         </w:rPr>
@@ -5012,6 +5460,146 @@
       <w:pPr>
         <w:pStyle w:val="ListParagraph"/>
         <w:numPr>
+          <w:ilvl w:val="1"/>
+          <w:numId w:val="23"/>
+        </w:numPr>
+        <w:tabs>
+          <w:tab w:val="left" w:pos="2988"/>
+        </w:tabs>
+        <w:rPr>
+          <w:sz w:val="28"/>
+          <w:szCs w:val="28"/>
+        </w:rPr>
+      </w:pPr>
+      <w:r>
+        <w:rPr>
+          <w:noProof/>
+          <w:sz w:val="28"/>
+          <w:szCs w:val="28"/>
+        </w:rPr>
+        <w:drawing>
+          <wp:inline distT="0" distB="0" distL="0" distR="0">
+            <wp:extent cx="5012918" cy="2624284"/>
+            <wp:effectExtent l="19050" t="0" r="0" b="0"/>
+            <wp:docPr id="12" name="Picture 11" descr="Screenshot 2023-04-30 182918.png"/>
+            <wp:cNvGraphicFramePr>
+              <a:graphicFrameLocks xmlns:a="http://schemas.openxmlformats.org/drawingml/2006/main" noChangeAspect="1"/>
+            </wp:cNvGraphicFramePr>
+            <a:graphic xmlns:a="http://schemas.openxmlformats.org/drawingml/2006/main">
+              <a:graphicData uri="http://schemas.openxmlformats.org/drawingml/2006/picture">
+                <pic:pic xmlns:pic="http://schemas.openxmlformats.org/drawingml/2006/picture">
+                  <pic:nvPicPr>
+                    <pic:cNvPr id="0" name="Screenshot 2023-04-30 182918.png"/>
+                    <pic:cNvPicPr/>
+                  </pic:nvPicPr>
+                  <pic:blipFill>
+                    <a:blip r:embed="rId17"/>
+                    <a:stretch>
+                      <a:fillRect/>
+                    </a:stretch>
+                  </pic:blipFill>
+                  <pic:spPr>
+                    <a:xfrm>
+                      <a:off x="0" y="0"/>
+                      <a:ext cx="5017014" cy="2626428"/>
+                    </a:xfrm>
+                    <a:prstGeom prst="rect">
+                      <a:avLst/>
+                    </a:prstGeom>
+                  </pic:spPr>
+                </pic:pic>
+              </a:graphicData>
+            </a:graphic>
+          </wp:inline>
+        </w:drawing>
+      </w:r>
+    </w:p>
+    <w:p>
+      <w:pPr>
+        <w:pStyle w:val="ListParagraph"/>
+        <w:numPr>
+          <w:ilvl w:val="2"/>
+          <w:numId w:val="23"/>
+        </w:numPr>
+        <w:tabs>
+          <w:tab w:val="left" w:pos="2988"/>
+        </w:tabs>
+        <w:rPr>
+          <w:sz w:val="28"/>
+          <w:szCs w:val="28"/>
+        </w:rPr>
+      </w:pPr>
+      <w:r>
+        <w:rPr>
+          <w:sz w:val="28"/>
+          <w:szCs w:val="28"/>
+        </w:rPr>
+        <w:t>Separate table if there is multiple value</w:t>
+      </w:r>
+    </w:p>
+    <w:p>
+      <w:pPr>
+        <w:pStyle w:val="ListParagraph"/>
+        <w:numPr>
+          <w:ilvl w:val="2"/>
+          <w:numId w:val="23"/>
+        </w:numPr>
+        <w:tabs>
+          <w:tab w:val="left" w:pos="2988"/>
+        </w:tabs>
+        <w:rPr>
+          <w:sz w:val="28"/>
+          <w:szCs w:val="28"/>
+        </w:rPr>
+      </w:pPr>
+      <w:r>
+        <w:rPr>
+          <w:sz w:val="28"/>
+          <w:szCs w:val="28"/>
+        </w:rPr>
+        <w:t>RollNo from T2 is referencing from RollNo in T1</w:t>
+      </w:r>
+    </w:p>
+    <w:p>
+      <w:pPr>
+        <w:pStyle w:val="ListParagraph"/>
+        <w:numPr>
+          <w:ilvl w:val="2"/>
+          <w:numId w:val="23"/>
+        </w:numPr>
+        <w:tabs>
+          <w:tab w:val="left" w:pos="2988"/>
+        </w:tabs>
+        <w:rPr>
+          <w:sz w:val="28"/>
+          <w:szCs w:val="28"/>
+        </w:rPr>
+      </w:pPr>
+      <w:r>
+        <w:rPr>
+          <w:sz w:val="28"/>
+          <w:szCs w:val="28"/>
+        </w:rPr>
+        <w:t>And, it has different values in T3</w:t>
+      </w:r>
+    </w:p>
+    <w:p>
+      <w:pPr>
+        <w:pStyle w:val="ListParagraph"/>
+        <w:tabs>
+          <w:tab w:val="left" w:pos="2988"/>
+        </w:tabs>
+        <w:ind w:left="2160"/>
+        <w:rPr>
+          <w:sz w:val="28"/>
+          <w:szCs w:val="28"/>
+        </w:rPr>
+      </w:pPr>
+    </w:p>
+    <w:p>
+      <w:pPr>
+        <w:pStyle w:val="ListParagraph"/>
+        <w:numPr>
           <w:ilvl w:val="0"/>
           <w:numId w:val="23"/>
         </w:numPr>
@@ -5270,7 +5858,6 @@
           <w:sz w:val="28"/>
           <w:szCs w:val="28"/>
         </w:rPr>
-        <w:lastRenderedPageBreak/>
         <w:t>It’s a method to find all the candidate keys in a table.</w:t>
       </w:r>
     </w:p>
@@ -5736,7 +6323,7 @@
         <w:rFonts w:ascii="Symbol" w:hAnsi="Symbol" w:hint="default"/>
       </w:rPr>
     </w:lvl>
-    <w:lvl w:ilvl="1" w:tplc="04090003" w:tentative="1">
+    <w:lvl w:ilvl="1" w:tplc="04090003">
       <w:start w:val="1"/>
       <w:numFmt w:val="bullet"/>
       <w:lvlText w:val="o"/>
